--- a/Artefakte/Integrationstests.docx
+++ b/Artefakte/Integrationstests.docx
@@ -48,23 +48,7 @@
       </w:r>
       <w:r>
         <w:tab/>
-        <w:t>Design und Implementierung der grafischen Benutzeroberflächen (</w:t>
-      </w:r>
-      <w:proofErr w:type="spellStart"/>
-      <w:r>
-        <w:t>LoginFenster</w:t>
-      </w:r>
-      <w:proofErr w:type="spellEnd"/>
-      <w:r>
-        <w:t xml:space="preserve">, Hauptfenster, Patientenverwaltung und </w:t>
-      </w:r>
-      <w:proofErr w:type="spellStart"/>
-      <w:r>
-        <w:t>Adminbereich</w:t>
-      </w:r>
-      <w:proofErr w:type="spellEnd"/>
-      <w:r>
-        <w:t>)</w:t>
+        <w:t>Design und Implementierung der grafischen Benutzeroberflächen (LoginFenster, Hauptfenster, Patientenverwaltung und Adminbereich)</w:t>
       </w:r>
     </w:p>
     <w:p>
@@ -73,19 +57,11 @@
         <w:jc w:val="both"/>
       </w:pPr>
       <w:r>
-        <w:t xml:space="preserve">Anfang </w:t>
-      </w:r>
-      <w:r>
-        <w:t xml:space="preserve">bis Mitte April: </w:t>
+        <w:t xml:space="preserve">Anfang bis Mitte April: </w:t>
       </w:r>
       <w:r>
         <w:tab/>
-      </w:r>
-      <w:r>
-        <w:t>Zusammenführung</w:t>
-      </w:r>
-      <w:r>
-        <w:t xml:space="preserve"> der Benutzeroberflächen, testen der Übergänge (außer Login zu Hauptfenster)</w:t>
+        <w:t>Zusammenführung der Benutzeroberflächen, testen der Übergänge (außer Login zu Hauptfenster)</w:t>
       </w:r>
     </w:p>
     <w:p>
@@ -94,24 +70,23 @@
         <w:jc w:val="both"/>
       </w:pPr>
       <w:r>
-        <w:t>Mitte Mai</w:t>
-      </w:r>
-      <w:r>
-        <w:t xml:space="preserve">: </w:t>
+        <w:t xml:space="preserve">Mitte Mai: </w:t>
       </w:r>
       <w:r>
         <w:tab/>
-      </w:r>
-      <w:r>
-        <w:t xml:space="preserve">Testen von Login zu Hauptfensterübergang -&gt; erst </w:t>
-      </w:r>
-      <w:proofErr w:type="spellStart"/>
-      <w:r>
-        <w:t>testbar</w:t>
-      </w:r>
-      <w:proofErr w:type="spellEnd"/>
-      <w:r>
-        <w:t xml:space="preserve"> mit Funktion der DB (-&gt; Userdaten)</w:t>
+        <w:t>Testen von Login</w:t>
+      </w:r>
+      <w:r>
+        <w:t>-</w:t>
+      </w:r>
+      <w:r>
+        <w:t xml:space="preserve"> zu Hauptfenster</w:t>
+      </w:r>
+      <w:r>
+        <w:t>-Ü</w:t>
+      </w:r>
+      <w:r>
+        <w:t>bergang -&gt; erst testbar mit Funktion der DB (-&gt; Userdaten)</w:t>
       </w:r>
     </w:p>
     <w:p>
@@ -148,6 +123,7 @@
     </w:p>
     <w:p>
       <w:pPr>
+        <w:ind w:left="2832" w:hanging="2832"/>
         <w:jc w:val="both"/>
       </w:pPr>
       <w:r>
@@ -157,10 +133,6 @@
         <w:tab/>
       </w:r>
       <w:r>
-        <w:tab/>
-      </w:r>
-      <w:r>
-        <w:tab/>
         <w:t>Getrennte Entwicklung</w:t>
       </w:r>
       <w:r>
@@ -198,7 +170,15 @@
       </w:r>
       <w:r>
         <w:tab/>
-        <w:t>Hand in Hand Weiterentwicklung. GUI benutzt Methoden der Steuerung. Bedürfnisse werden anhand von Testen immer mehr aufeinander abgestimmt.</w:t>
+        <w:t xml:space="preserve">Hand in Hand Weiterentwicklung. GUI benutzt Methoden der Steuerung. Bedürfnisse werden anhand von Testen </w:t>
+      </w:r>
+      <w:r>
+        <w:t>zunehmend</w:t>
+      </w:r>
+      <w:bookmarkStart w:id="0" w:name="_GoBack"/>
+      <w:bookmarkEnd w:id="0"/>
+      <w:r>
+        <w:t xml:space="preserve"> aufeinander abgestimmt.</w:t>
       </w:r>
     </w:p>
     <w:p>
@@ -206,8 +186,6 @@
         <w:ind w:left="2835" w:hanging="2835"/>
         <w:jc w:val="both"/>
       </w:pPr>
-      <w:bookmarkStart w:id="0" w:name="_GoBack"/>
-      <w:bookmarkEnd w:id="0"/>
     </w:p>
     <w:p>
       <w:pPr>
@@ -242,47 +220,22 @@
         <w:jc w:val="both"/>
       </w:pPr>
       <w:r>
-        <w:t>Anfang April</w:t>
-      </w:r>
-      <w:r>
-        <w:t xml:space="preserve"> bis Mitte Mai</w:t>
-      </w:r>
-      <w:r>
-        <w:t xml:space="preserve">: </w:t>
+        <w:t xml:space="preserve">Anfang April bis Mitte Mai: </w:t>
       </w:r>
       <w:r>
         <w:tab/>
-      </w:r>
-      <w:r>
-        <w:t xml:space="preserve">Getrennte Entwicklung der </w:t>
-      </w:r>
-      <w:r>
-        <w:t>Datenbank</w:t>
-      </w:r>
-      <w:r>
-        <w:t xml:space="preserve"> und der Steuerung.</w:t>
-      </w:r>
-      <w:r>
-        <w:t xml:space="preserve"> Steuerung benutzt noch leere Methoden der Klasse </w:t>
-      </w:r>
-      <w:proofErr w:type="spellStart"/>
-      <w:r>
-        <w:t>DBManagement</w:t>
-      </w:r>
-      <w:proofErr w:type="spellEnd"/>
+        <w:t>Getrennte Entwicklung der Datenbank und der Steuerung.</w:t>
+      </w:r>
+      <w:r>
+        <w:t xml:space="preserve"> Steuerung benutzt noch leere Methoden der Klasse DBManagement</w:t>
+      </w:r>
     </w:p>
     <w:p>
       <w:pPr>
         <w:jc w:val="both"/>
       </w:pPr>
       <w:r>
-        <w:t xml:space="preserve">Mitte bis Ende </w:t>
-      </w:r>
-      <w:r>
-        <w:t>Mai</w:t>
-      </w:r>
-      <w:r>
-        <w:t xml:space="preserve">: </w:t>
+        <w:t xml:space="preserve">Mitte bis Ende Mai: </w:t>
       </w:r>
       <w:r>
         <w:tab/>
@@ -292,10 +245,7 @@
         <w:t>Zusammenführung</w:t>
       </w:r>
       <w:r>
-        <w:t xml:space="preserve"> </w:t>
-      </w:r>
-      <w:r>
-        <w:t>-&gt; Testen</w:t>
+        <w:t xml:space="preserve"> -&gt; Testen</w:t>
       </w:r>
     </w:p>
     <w:p>
@@ -304,29 +254,11 @@
         <w:jc w:val="both"/>
       </w:pPr>
       <w:r>
-        <w:t xml:space="preserve">Ende </w:t>
-      </w:r>
-      <w:r>
-        <w:t>Mai</w:t>
-      </w:r>
-      <w:r>
-        <w:t xml:space="preserve"> bis Mitte Juni: </w:t>
+        <w:t xml:space="preserve">Ende Mai bis Mitte Juni: </w:t>
       </w:r>
       <w:r>
         <w:tab/>
-        <w:t>Hand in Hand Weiterentwicklung. Steuerung</w:t>
-      </w:r>
-      <w:r>
-        <w:t xml:space="preserve"> </w:t>
-      </w:r>
-      <w:r>
-        <w:t xml:space="preserve">benutzt Methoden der </w:t>
-      </w:r>
-      <w:r>
-        <w:t>DB</w:t>
-      </w:r>
-      <w:r>
-        <w:t>. Bedürfnisse werden anhand von Testen immer mehr aufeinander abgestimmt.</w:t>
+        <w:t>Hand in Hand Weiterentwicklung. Steuerung benutzt Methoden der DB. Bedürfnisse werden anhand von Testen immer mehr aufeinander abgestimmt.</w:t>
       </w:r>
     </w:p>
     <w:p>

--- a/Artefakte/Integrationstests.docx
+++ b/Artefakte/Integrationstests.docx
@@ -48,7 +48,23 @@
       </w:r>
       <w:r>
         <w:tab/>
-        <w:t>Design und Implementierung der grafischen Benutzeroberflächen (LoginFenster, Hauptfenster, Patientenverwaltung und Adminbereich)</w:t>
+        <w:t>Design und Implementierung der grafischen Benutzeroberflächen (</w:t>
+      </w:r>
+      <w:proofErr w:type="spellStart"/>
+      <w:r>
+        <w:t>LoginFenster</w:t>
+      </w:r>
+      <w:proofErr w:type="spellEnd"/>
+      <w:r>
+        <w:t xml:space="preserve">, Hauptfenster, Patientenverwaltung und </w:t>
+      </w:r>
+      <w:proofErr w:type="spellStart"/>
+      <w:r>
+        <w:t>Adminbereich</w:t>
+      </w:r>
+      <w:proofErr w:type="spellEnd"/>
+      <w:r>
+        <w:t>)</w:t>
       </w:r>
     </w:p>
     <w:p>
@@ -86,7 +102,15 @@
         <w:t>-Ü</w:t>
       </w:r>
       <w:r>
-        <w:t>bergang -&gt; erst testbar mit Funktion der DB (-&gt; Userdaten)</w:t>
+        <w:t xml:space="preserve">bergang -&gt; erst </w:t>
+      </w:r>
+      <w:proofErr w:type="spellStart"/>
+      <w:r>
+        <w:t>testbar</w:t>
+      </w:r>
+      <w:proofErr w:type="spellEnd"/>
+      <w:r>
+        <w:t xml:space="preserve"> mit Funktion der DB (-&gt; Userdaten)</w:t>
       </w:r>
     </w:p>
     <w:p>
@@ -227,8 +251,13 @@
         <w:t>Getrennte Entwicklung der Datenbank und der Steuerung.</w:t>
       </w:r>
       <w:r>
-        <w:t xml:space="preserve"> Steuerung benutzt noch leere Methoden der Klasse DBManagement</w:t>
-      </w:r>
+        <w:t xml:space="preserve"> Steuerung benutzt noch leere Methoden der Klasse </w:t>
+      </w:r>
+      <w:proofErr w:type="spellStart"/>
+      <w:r>
+        <w:t>DBManagement</w:t>
+      </w:r>
+      <w:proofErr w:type="spellEnd"/>
     </w:p>
     <w:p>
       <w:pPr>

--- a/Artefakte/Integrationstests.docx
+++ b/Artefakte/Integrationstests.docx
@@ -7,6 +7,8 @@
         <w:pStyle w:val="Titel"/>
         <w:jc w:val="both"/>
       </w:pPr>
+      <w:bookmarkStart w:id="0" w:name="_GoBack"/>
+      <w:bookmarkEnd w:id="0"/>
       <w:r>
         <w:t>Integrationstests</w:t>
       </w:r>
@@ -199,8 +201,6 @@
       <w:r>
         <w:t>zunehmend</w:t>
       </w:r>
-      <w:bookmarkStart w:id="0" w:name="_GoBack"/>
-      <w:bookmarkEnd w:id="0"/>
       <w:r>
         <w:t xml:space="preserve"> aufeinander abgestimmt.</w:t>
       </w:r>
